--- a/ForPublication/IHE_ITI_Suppl_SeR_Rev1-5_TI_2021-07-02.docx
+++ b/ForPublication/IHE_ITI_Suppl_SeR_Rev1-5_TI_2021-07-02.docx
@@ -500,15 +500,7 @@
         <w:t>S</w:t>
       </w:r>
       <w:r>
-        <w:t xml:space="preserve">ection </w:t>
-      </w:r>
-      <w:proofErr w:type="spellStart"/>
-      <w:r>
-        <w:t>X.X</w:t>
-      </w:r>
-      <w:proofErr w:type="spellEnd"/>
-      <w:r>
-        <w:t xml:space="preserve"> by the following:</w:t>
+        <w:t>ection X.X by the following:</w:t>
       </w:r>
     </w:p>
     <w:p>
@@ -4826,15 +4818,7 @@
         <w:t>This profile does not</w:t>
       </w:r>
       <w:r>
-        <w:t xml:space="preserve"> describe how Authorization Decisions are performed. However, this profile relies on </w:t>
-      </w:r>
-      <w:proofErr w:type="spellStart"/>
-      <w:r>
-        <w:t>XACM</w:t>
-      </w:r>
-      <w:proofErr w:type="spellEnd"/>
-      <w:r>
-        <w:t>-SAML framework</w:t>
+        <w:t xml:space="preserve"> describe how Authorization Decisions are performed. However, this profile relies on XACM-SAML framework</w:t>
       </w:r>
       <w:r>
         <w:t>,</w:t>
@@ -4948,15 +4932,7 @@
         <w:t>I</w:t>
       </w:r>
       <w:r>
-        <w:t xml:space="preserve">t is suggested an evaluation of both the technical approaches: SAML token vs. </w:t>
-      </w:r>
-      <w:proofErr w:type="spellStart"/>
-      <w:r>
-        <w:t>JWT</w:t>
-      </w:r>
-      <w:proofErr w:type="spellEnd"/>
-      <w:r>
-        <w:t xml:space="preserve"> Bearer token. A comparison between the two standards will be formalized in a document. First step: evaluation of the efficiency of the two solutions proposed.</w:t>
+        <w:t>t is suggested an evaluation of both the technical approaches: SAML token vs. JWT Bearer token. A comparison between the two standards will be formalized in a document. First step: evaluation of the efficiency of the two solutions proposed.</w:t>
       </w:r>
     </w:p>
     <w:p>
@@ -4964,23 +4940,7 @@
         <w:pStyle w:val="ListBullet3"/>
       </w:pPr>
       <w:r>
-        <w:t xml:space="preserve">A </w:t>
-      </w:r>
-      <w:proofErr w:type="spellStart"/>
-      <w:r>
-        <w:t>JWT</w:t>
-      </w:r>
-      <w:proofErr w:type="spellEnd"/>
-      <w:r>
-        <w:t xml:space="preserve"> token is only OAuth which is REST. What we may end up with is an equivalent of this in </w:t>
-      </w:r>
-      <w:proofErr w:type="spellStart"/>
-      <w:r>
-        <w:t>MHD</w:t>
-      </w:r>
-      <w:proofErr w:type="spellEnd"/>
-      <w:r>
-        <w:t>. Right now</w:t>
+        <w:t>A JWT token is only OAuth which is REST. What we may end up with is an equivalent of this in MHD. Right now</w:t>
       </w:r>
       <w:r>
         <w:t>,</w:t>
@@ -4994,15 +4954,7 @@
         <w:pStyle w:val="ListBullet4"/>
       </w:pPr>
       <w:r>
-        <w:t xml:space="preserve">Focus on SAML and SOAP, and advancing </w:t>
-      </w:r>
-      <w:proofErr w:type="spellStart"/>
-      <w:r>
-        <w:t>XUA</w:t>
-      </w:r>
-      <w:proofErr w:type="spellEnd"/>
-      <w:r>
-        <w:t>.</w:t>
+        <w:t>Focus on SAML and SOAP, and advancing XUA.</w:t>
       </w:r>
     </w:p>
     <w:p>
@@ -5010,15 +4962,7 @@
         <w:pStyle w:val="ListBullet4"/>
       </w:pPr>
       <w:r>
-        <w:t xml:space="preserve">Let </w:t>
-      </w:r>
-      <w:proofErr w:type="spellStart"/>
-      <w:r>
-        <w:t>MHD</w:t>
-      </w:r>
-      <w:proofErr w:type="spellEnd"/>
-      <w:r>
-        <w:t xml:space="preserve"> handle the RESTful equivalent after this is in TI. </w:t>
+        <w:t xml:space="preserve">Let MHD handle the RESTful equivalent after this is in TI. </w:t>
       </w:r>
     </w:p>
     <w:p>
@@ -5026,15 +4970,7 @@
         <w:pStyle w:val="ListBullet3"/>
       </w:pPr>
       <w:r>
-        <w:t xml:space="preserve">Volume 1 should be independent of the standards selected. Volume 2 may eventually contain an extra piece that shows how OAuth, REST and </w:t>
-      </w:r>
-      <w:proofErr w:type="spellStart"/>
-      <w:r>
-        <w:t>MHD</w:t>
-      </w:r>
-      <w:proofErr w:type="spellEnd"/>
-      <w:r>
-        <w:t xml:space="preserve"> meet the same volume 1 need as the SAML/SOAP pieces that are developed this year.</w:t>
+        <w:t>Volume 1 should be independent of the standards selected. Volume 2 may eventually contain an extra piece that shows how OAuth, REST and MHD meet the same volume 1 need as the SAML/SOAP pieces that are developed this year.</w:t>
       </w:r>
     </w:p>
     <w:p>
@@ -5249,187 +5185,115 @@
         <w:t>s</w:t>
       </w:r>
       <w:r>
-        <w:t xml:space="preserve"> Manager performs access decisions following the </w:t>
+        <w:t xml:space="preserve"> Manager performs access decisions following the XACML standard. XACML Authorization Query Request message just conveys needed parameters to locate an authorization. In addition to that, </w:t>
+      </w:r>
+      <w:r>
+        <w:t>Artifact</w:t>
+      </w:r>
+      <w:r>
+        <w:t xml:space="preserve"> Resolution protocol seems to add some requirements that broke the basic use</w:t>
+      </w:r>
+      <w:r>
+        <w:t xml:space="preserve"> </w:t>
+      </w:r>
+      <w:r>
+        <w:t>case “In all cases, the artifact MUST exhibit a single-use semantic such that once it has been successfully resolved, it can no longer be used by any party.” And again: “The responder MUST enforce a one-time-use property on the artifact by ensuring that any subsequent request with the same artifact by any requester results in an empty response as described above”. For the XDS use</w:t>
+      </w:r>
+      <w:r>
+        <w:t xml:space="preserve"> </w:t>
+      </w:r>
+      <w:r>
+        <w:t>case, the Authorization Decision</w:t>
+      </w:r>
+      <w:r>
+        <w:t>s</w:t>
+      </w:r>
+      <w:r>
+        <w:t xml:space="preserve"> Manager could request the same authorization many times; the one-shot authorization is not useful in this use case. </w:t>
+      </w:r>
+    </w:p>
+    <w:p>
+      <w:pPr>
+        <w:pStyle w:val="ListNumber2"/>
+      </w:pPr>
+      <w:r>
+        <w:t>It was suggested to use Attribute Name: urn:oasis:names:tc:SAML:2.0:profiles:attribute:XPSA:subject in accordance to XSPA instead of the subject-id. The proposal was rejected. The using of the XSPA guideline does</w:t>
+      </w:r>
+      <w:r>
+        <w:t xml:space="preserve"> not</w:t>
+      </w:r>
+      <w:r>
+        <w:t xml:space="preserve"> add value, </w:t>
+      </w:r>
+      <w:r>
+        <w:t xml:space="preserve">and </w:t>
+      </w:r>
+      <w:r>
+        <w:t xml:space="preserve">add </w:t>
+      </w:r>
+      <w:r>
+        <w:t xml:space="preserve">requirements that do not match with </w:t>
       </w:r>
       <w:proofErr w:type="spellStart"/>
       <w:r>
-        <w:t>XACML</w:t>
+        <w:t>SeR</w:t>
       </w:r>
       <w:proofErr w:type="spellEnd"/>
       <w:r>
-        <w:t xml:space="preserve"> standard. </w:t>
+        <w:t xml:space="preserve"> use case.</w:t>
+      </w:r>
+      <w:r>
+        <w:t xml:space="preserve">. </w:t>
+      </w:r>
+    </w:p>
+    <w:p>
+      <w:pPr>
+        <w:pStyle w:val="ListNumber2"/>
+      </w:pPr>
+      <w:r>
+        <w:t xml:space="preserve">This profile mandates the grouping between XDS </w:t>
+      </w:r>
+      <w:r>
+        <w:t>Actors</w:t>
+      </w:r>
+      <w:r>
+        <w:t xml:space="preserve"> and XUA </w:t>
+      </w:r>
+      <w:r>
+        <w:t>Actors</w:t>
+      </w:r>
+      <w:r>
+        <w:t xml:space="preserve"> (see </w:t>
+      </w:r>
+      <w:r>
+        <w:t>Section</w:t>
+      </w:r>
+      <w:r>
+        <w:t xml:space="preserve"> 3). Readers are asked to provide feedback on this requirement. It is obvious that XUA environment (and SAML 2.0 token) is helpful for entity identification. Are there any other preferred approaches to perform this identification?</w:t>
+      </w:r>
+    </w:p>
+    <w:p>
+      <w:pPr>
+        <w:pStyle w:val="ListBullet3"/>
+      </w:pPr>
+      <w:r>
+        <w:t xml:space="preserve">No other approaches are suggested. XUA grouping is confirmed. </w:t>
+      </w:r>
+    </w:p>
+    <w:p>
+      <w:pPr>
+        <w:pStyle w:val="ListNumber2"/>
+      </w:pPr>
+      <w:r>
+        <w:t xml:space="preserve">Readers should focus on the XACML encoding defined for the </w:t>
       </w:r>
       <w:proofErr w:type="spellStart"/>
       <w:r>
-        <w:t>XACML</w:t>
+        <w:t>XDSDocumentEntry.uniqueId</w:t>
       </w:r>
       <w:proofErr w:type="spellEnd"/>
       <w:r>
-        <w:t xml:space="preserve"> Authorization Query Request message just conveys needed parameters to locate an authorization. In addition to that, </w:t>
-      </w:r>
-      <w:r>
-        <w:t>Artifact</w:t>
-      </w:r>
-      <w:r>
-        <w:t xml:space="preserve"> Resolution protocol seems to add some requirements that broke the basic use</w:t>
-      </w:r>
-      <w:r>
-        <w:t xml:space="preserve"> </w:t>
-      </w:r>
-      <w:r>
-        <w:t>case “In all cases, the artifact MUST exhibit a single-use semantic such that once it has been successfully resolved, it can no longer be used by any party.” And again: “The responder MUST enforce a one-time-use property on the artifact by ensuring that any subsequent request with the same artifact by any requester results in an empty response as described above”. For the XDS use</w:t>
-      </w:r>
-      <w:r>
-        <w:t xml:space="preserve"> </w:t>
-      </w:r>
-      <w:r>
-        <w:t>case, the Authorization Decision</w:t>
-      </w:r>
-      <w:r>
-        <w:t>s</w:t>
-      </w:r>
-      <w:r>
-        <w:t xml:space="preserve"> Manager could request the same authorization many times; the one-shot authorization is not useful in this use case. </w:t>
-      </w:r>
-    </w:p>
-    <w:p>
-      <w:pPr>
-        <w:pStyle w:val="ListNumber2"/>
-      </w:pPr>
-      <w:r>
-        <w:t xml:space="preserve">It was suggested to use Attribute Name: urn:oasis:names:tc:SAML:2.0:profiles:attribute:XPSA:subject in accordance to </w:t>
-      </w:r>
-      <w:proofErr w:type="spellStart"/>
-      <w:r>
-        <w:t>XSPA</w:t>
-      </w:r>
-      <w:proofErr w:type="spellEnd"/>
-      <w:r>
-        <w:t xml:space="preserve"> instead of the subject-id. The proposal was rejected. The using of the </w:t>
-      </w:r>
-      <w:proofErr w:type="spellStart"/>
-      <w:r>
-        <w:t>XSPA</w:t>
-      </w:r>
-      <w:proofErr w:type="spellEnd"/>
-      <w:r>
-        <w:t xml:space="preserve"> guideline does</w:t>
-      </w:r>
-      <w:r>
-        <w:t xml:space="preserve"> not</w:t>
-      </w:r>
-      <w:r>
-        <w:t xml:space="preserve"> add value, </w:t>
-      </w:r>
-      <w:r>
-        <w:t xml:space="preserve">and </w:t>
-      </w:r>
-      <w:r>
-        <w:t xml:space="preserve">add </w:t>
-      </w:r>
-      <w:r>
-        <w:t xml:space="preserve">requirements that do not match with </w:t>
-      </w:r>
-      <w:proofErr w:type="spellStart"/>
-      <w:r>
-        <w:t>SeR</w:t>
-      </w:r>
-      <w:proofErr w:type="spellEnd"/>
-      <w:r>
-        <w:t xml:space="preserve"> use case.</w:t>
-      </w:r>
-      <w:r>
-        <w:t xml:space="preserve">. </w:t>
-      </w:r>
-    </w:p>
-    <w:p>
-      <w:pPr>
-        <w:pStyle w:val="ListNumber2"/>
-      </w:pPr>
-      <w:r>
-        <w:t xml:space="preserve">This profile mandates the grouping between XDS </w:t>
-      </w:r>
-      <w:r>
-        <w:t>Actors</w:t>
-      </w:r>
-      <w:r>
-        <w:t xml:space="preserve"> and </w:t>
-      </w:r>
-      <w:proofErr w:type="spellStart"/>
-      <w:r>
-        <w:t>XUA</w:t>
-      </w:r>
-      <w:proofErr w:type="spellEnd"/>
-      <w:r>
-        <w:t xml:space="preserve"> </w:t>
-      </w:r>
-      <w:r>
-        <w:t>Actors</w:t>
-      </w:r>
-      <w:r>
-        <w:t xml:space="preserve"> (see </w:t>
-      </w:r>
-      <w:r>
-        <w:t>Section</w:t>
-      </w:r>
-      <w:r>
-        <w:t xml:space="preserve"> 3). Readers are asked to provide feedback on this requirement. It is obvious that </w:t>
-      </w:r>
-      <w:proofErr w:type="spellStart"/>
-      <w:r>
-        <w:t>XUA</w:t>
-      </w:r>
-      <w:proofErr w:type="spellEnd"/>
-      <w:r>
-        <w:t xml:space="preserve"> environment (and SAML 2.0 token) is helpful for entity identification. Are there any other preferred approaches to perform this identification?</w:t>
-      </w:r>
-    </w:p>
-    <w:p>
-      <w:pPr>
-        <w:pStyle w:val="ListBullet3"/>
-      </w:pPr>
-      <w:r>
-        <w:t xml:space="preserve">No other approaches are suggested. </w:t>
-      </w:r>
-      <w:proofErr w:type="spellStart"/>
-      <w:r>
-        <w:t>XUA</w:t>
-      </w:r>
-      <w:proofErr w:type="spellEnd"/>
-      <w:r>
-        <w:t xml:space="preserve"> grouping is confirmed. </w:t>
-      </w:r>
-    </w:p>
-    <w:p>
-      <w:pPr>
-        <w:pStyle w:val="ListNumber2"/>
-      </w:pPr>
-      <w:r>
-        <w:t xml:space="preserve">Readers should focus on the </w:t>
-      </w:r>
-      <w:proofErr w:type="spellStart"/>
-      <w:r>
-        <w:t>XACML</w:t>
-      </w:r>
-      <w:proofErr w:type="spellEnd"/>
-      <w:r>
-        <w:t xml:space="preserve"> encoding defined for the </w:t>
-      </w:r>
-      <w:proofErr w:type="spellStart"/>
-      <w:r>
-        <w:t>XDSDocumentEntry.uniqueId</w:t>
-      </w:r>
-      <w:proofErr w:type="spellEnd"/>
-      <w:r>
-        <w:t xml:space="preserve"> and for the </w:t>
-      </w:r>
-      <w:proofErr w:type="spellStart"/>
-      <w:r>
-        <w:t>XUA</w:t>
-      </w:r>
-      <w:proofErr w:type="spellEnd"/>
-      <w:r>
-        <w:t xml:space="preserve"> Attribute Patient ID. Both this attribute are identified by the same @Category and same @AttributeId. This could create problems, because the Authorization Decisions Manager should interpret which is the </w:t>
+        <w:t xml:space="preserve"> and for the XUA Attribute Patient ID. Both this attribute are identified by the same @Category and same @AttributeId. This could create problems, because the Authorization Decisions Manager should interpret which is the </w:t>
       </w:r>
       <w:proofErr w:type="spellStart"/>
       <w:r>
@@ -5482,15 +5346,7 @@
         <w:pStyle w:val="ListNumber2"/>
       </w:pPr>
       <w:r>
-        <w:t xml:space="preserve">The pattern described in this profile requires the Pull of authorization from an Authorization Decisions Manager. This approach is compliant with </w:t>
-      </w:r>
-      <w:proofErr w:type="spellStart"/>
-      <w:r>
-        <w:t>XACML</w:t>
-      </w:r>
-      <w:proofErr w:type="spellEnd"/>
-      <w:r>
-        <w:t xml:space="preserve"> standard. For efficiency reasons a Push approach could be better. In a Push environment when an Authorization is granted for a resource, this authorization is sent to the XDS Document Repository that stores this resource. This approach is not described in standard specification yet. </w:t>
+        <w:t xml:space="preserve">The pattern described in this profile requires the Pull of authorization from an Authorization Decisions Manager. This approach is compliant with XACML standard. For efficiency reasons a Push approach could be better. In a Push environment when an Authorization is granted for a resource, this authorization is sent to the XDS Document Repository that stores this resource. This approach is not described in standard specification yet. </w:t>
       </w:r>
     </w:p>
     <w:p>
@@ -7315,7 +7171,7 @@
           <v:shape id="_x0000_i1025" type="#_x0000_t75" alt="" style="width:519.75pt;height:4in" o:ole="">
             <v:imagedata r:id="rId29" o:title="" croptop="2560f" cropbottom="3444f" cropleft="1229f"/>
           </v:shape>
-          <o:OLEObject Type="Embed" ProgID="Word.Document.12" ShapeID="_x0000_i1025" DrawAspect="Content" ObjectID="_1686725691" r:id="rId30">
+          <o:OLEObject Type="Embed" ProgID="Word.Document.12" ShapeID="_x0000_i1025" DrawAspect="Content" ObjectID="_1713981832" r:id="rId30">
             <o:FieldCodes>\s</o:FieldCodes>
           </o:OLEObject>
         </w:object>
@@ -17538,7 +17394,20 @@
               <w:pStyle w:val="TableEntry"/>
             </w:pPr>
             <w:r>
-              <w:t>MC</w:t>
+              <w:t>M</w:t>
+            </w:r>
+            <w:commentRangeStart w:id="159"/>
+            <w:del w:id="160" w:author="Spencer LaGesse" w:date="2022-05-13T19:41:00Z">
+              <w:r>
+                <w:delText>C</w:delText>
+              </w:r>
+            </w:del>
+            <w:commentRangeEnd w:id="159"/>
+            <w:r>
+              <w:rPr>
+                <w:rStyle w:val="CommentReference"/>
+              </w:rPr>
+              <w:commentReference w:id="159"/>
             </w:r>
           </w:p>
         </w:tc>
@@ -20464,7 +20333,7 @@
           <w:noProof w:val="0"/>
         </w:rPr>
       </w:pPr>
-      <w:bookmarkStart w:id="159" w:name="_Toc76111895"/>
+      <w:bookmarkStart w:id="161" w:name="_Toc76111895"/>
       <w:r>
         <w:rPr>
           <w:noProof w:val="0"/>
@@ -20495,7 +20364,7 @@
         </w:rPr>
         <w:t xml:space="preserve"> audit message</w:t>
       </w:r>
-      <w:bookmarkEnd w:id="159"/>
+      <w:bookmarkEnd w:id="161"/>
     </w:p>
     <w:p>
       <w:pPr>
@@ -21213,7 +21082,20 @@
               <w:pStyle w:val="TableEntry"/>
             </w:pPr>
             <w:r>
-              <w:t>MC</w:t>
+              <w:t>M</w:t>
+            </w:r>
+            <w:commentRangeStart w:id="162"/>
+            <w:del w:id="163" w:author="Spencer LaGesse" w:date="2022-05-13T19:42:00Z">
+              <w:r>
+                <w:delText>C</w:delText>
+              </w:r>
+            </w:del>
+            <w:commentRangeEnd w:id="162"/>
+            <w:r>
+              <w:rPr>
+                <w:rStyle w:val="CommentReference"/>
+              </w:rPr>
+              <w:commentReference w:id="162"/>
             </w:r>
           </w:p>
         </w:tc>
@@ -21919,14 +21801,14 @@
             <w:pPr>
               <w:pStyle w:val="TableEntry"/>
             </w:pPr>
-            <w:bookmarkStart w:id="160" w:name="OLE_LINK1"/>
+            <w:bookmarkStart w:id="164" w:name="OLE_LINK1"/>
             <w:r>
               <w:rPr>
                 <w:i/>
               </w:rPr>
               <w:t>not specialized</w:t>
             </w:r>
-            <w:bookmarkEnd w:id="160"/>
+            <w:bookmarkEnd w:id="164"/>
           </w:p>
         </w:tc>
       </w:tr>
@@ -24064,7 +23946,7 @@
           <w:noProof w:val="0"/>
         </w:rPr>
       </w:pPr>
-      <w:bookmarkStart w:id="161" w:name="_Toc76111896"/>
+      <w:bookmarkStart w:id="165" w:name="_Toc76111896"/>
       <w:r>
         <w:rPr>
           <w:noProof w:val="0"/>
@@ -24083,7 +23965,7 @@
         </w:rPr>
         <w:t>.5.2 Authorization Decisions Manager Specific Security Considerations</w:t>
       </w:r>
-      <w:bookmarkEnd w:id="161"/>
+      <w:bookmarkEnd w:id="165"/>
     </w:p>
     <w:p>
       <w:pPr>
@@ -24107,7 +23989,7 @@
           <w:noProof w:val="0"/>
         </w:rPr>
       </w:pPr>
-      <w:bookmarkStart w:id="162" w:name="_Toc76111897"/>
+      <w:bookmarkStart w:id="166" w:name="_Toc76111897"/>
       <w:r>
         <w:rPr>
           <w:noProof w:val="0"/>
@@ -24126,7 +24008,7 @@
         </w:rPr>
         <w:t>.5.3 Authorization Decisions Verifier Specific Security Considerations</w:t>
       </w:r>
-      <w:bookmarkEnd w:id="162"/>
+      <w:bookmarkEnd w:id="166"/>
     </w:p>
     <w:p>
       <w:pPr>
@@ -24140,7 +24022,7 @@
       <w:pPr>
         <w:pStyle w:val="BodyText"/>
       </w:pPr>
-      <w:bookmarkStart w:id="163" w:name="_Toc345074693"/>
+      <w:bookmarkStart w:id="167" w:name="_Toc345074693"/>
     </w:p>
     <w:p>
       <w:pPr>
@@ -24151,7 +24033,7 @@
           <w:noProof w:val="0"/>
         </w:rPr>
       </w:pPr>
-      <w:bookmarkStart w:id="164" w:name="_Toc76111898"/>
+      <w:bookmarkStart w:id="168" w:name="_Toc76111898"/>
       <w:r>
         <w:rPr>
           <w:bCs/>
@@ -24160,8 +24042,8 @@
         <w:lastRenderedPageBreak/>
         <w:t>Volume 2 Namespace Additions</w:t>
       </w:r>
-      <w:bookmarkEnd w:id="163"/>
-      <w:bookmarkEnd w:id="164"/>
+      <w:bookmarkEnd w:id="167"/>
+      <w:bookmarkEnd w:id="168"/>
     </w:p>
     <w:p>
       <w:pPr>
@@ -24176,8 +24058,8 @@
         </w:rPr>
         <w:t>to the</w:t>
       </w:r>
-      <w:commentRangeStart w:id="165"/>
-      <w:commentRangeStart w:id="166"/>
+      <w:commentRangeStart w:id="169"/>
+      <w:commentRangeStart w:id="170"/>
       <w:r>
         <w:rPr>
           <w:iCs w:val="0"/>
@@ -24198,44 +24080,30 @@
             <w:rStyle w:val="Hyperlink"/>
             <w:iCs w:val="0"/>
           </w:rPr>
-          <w:t>Fo</w:t>
-        </w:r>
-        <w:r>
-          <w:rPr>
-            <w:rStyle w:val="Hyperlink"/>
-            <w:iCs w:val="0"/>
-          </w:rPr>
-          <w:t>r</w:t>
-        </w:r>
-        <w:r>
-          <w:rPr>
-            <w:rStyle w:val="Hyperlink"/>
-            <w:iCs w:val="0"/>
-          </w:rPr>
-          <w:t>matCodes</w:t>
+          <w:t>FormatCodes</w:t>
         </w:r>
         <w:proofErr w:type="spellEnd"/>
       </w:hyperlink>
       <w:r>
         <w:t>:</w:t>
       </w:r>
-      <w:commentRangeEnd w:id="165"/>
+      <w:commentRangeEnd w:id="169"/>
       <w:r>
         <w:rPr>
           <w:rStyle w:val="CommentReference"/>
           <w:i w:val="0"/>
           <w:iCs w:val="0"/>
         </w:rPr>
-        <w:commentReference w:id="165"/>
-      </w:r>
-      <w:commentRangeEnd w:id="166"/>
+        <w:commentReference w:id="169"/>
+      </w:r>
+      <w:commentRangeEnd w:id="170"/>
       <w:r>
         <w:rPr>
           <w:rStyle w:val="CommentReference"/>
           <w:i w:val="0"/>
           <w:iCs w:val="0"/>
         </w:rPr>
-        <w:commentReference w:id="166"/>
+        <w:commentReference w:id="170"/>
       </w:r>
     </w:p>
     <w:p>
@@ -24380,7 +24248,7 @@
           <w:highlight w:val="yellow"/>
         </w:rPr>
       </w:pPr>
-      <w:bookmarkStart w:id="167" w:name="_Toc76111899"/>
+      <w:bookmarkStart w:id="171" w:name="_Toc76111899"/>
       <w:r>
         <w:lastRenderedPageBreak/>
         <w:t xml:space="preserve">Volume 2 </w:t>
@@ -24388,7 +24256,7 @@
       <w:r>
         <w:t>Appendices</w:t>
       </w:r>
-      <w:bookmarkEnd w:id="167"/>
+      <w:bookmarkEnd w:id="171"/>
       <w:r>
         <w:rPr>
           <w:highlight w:val="yellow"/>
@@ -24428,40 +24296,36 @@
       <w:pPr>
         <w:pStyle w:val="PartTitle"/>
       </w:pPr>
-      <w:bookmarkStart w:id="168" w:name="_Toc76111900"/>
+      <w:bookmarkStart w:id="172" w:name="_Toc76111900"/>
       <w:r>
         <w:lastRenderedPageBreak/>
         <w:t>Volume 3 – Content Modules</w:t>
       </w:r>
-      <w:bookmarkEnd w:id="168"/>
+      <w:bookmarkEnd w:id="172"/>
     </w:p>
     <w:p>
       <w:pPr>
         <w:pStyle w:val="Note"/>
       </w:pPr>
-      <w:bookmarkStart w:id="169" w:name="_6.2.1.1.6.1_Service_Event"/>
-      <w:bookmarkStart w:id="170" w:name="_6.2.1.1.6.2_Medications_Section"/>
-      <w:bookmarkStart w:id="171" w:name="_6.2.1.1.6.3_Allergies_and"/>
-      <w:bookmarkStart w:id="172" w:name="_6.2.2.1.1__Problem"/>
-      <w:bookmarkStart w:id="173" w:name="_6.2.3.1_Encompassing_Encounter"/>
-      <w:bookmarkStart w:id="174" w:name="_6.2.3.1.1_Responsible_Party"/>
-      <w:bookmarkStart w:id="175" w:name="_6.2.3.1.2_Health_Care"/>
-      <w:bookmarkStart w:id="176" w:name="_6.2.4.4.1__Simple"/>
-      <w:bookmarkStart w:id="177" w:name="_IHEActCode_Vocabulary"/>
-      <w:bookmarkStart w:id="178" w:name="_IHERoleCode_Vocabulary"/>
-      <w:bookmarkStart w:id="179" w:name="C_7130"/>
-      <w:bookmarkStart w:id="180" w:name="_Toc335730763"/>
-      <w:bookmarkStart w:id="181" w:name="_Toc336000666"/>
-      <w:bookmarkStart w:id="182" w:name="_Toc336002388"/>
-      <w:bookmarkStart w:id="183" w:name="_Toc336006583"/>
-      <w:bookmarkStart w:id="184" w:name="_Toc335730764"/>
-      <w:bookmarkStart w:id="185" w:name="_Toc336000667"/>
-      <w:bookmarkStart w:id="186" w:name="_Toc336002389"/>
-      <w:bookmarkStart w:id="187" w:name="_Toc336006584"/>
-      <w:bookmarkEnd w:id="169"/>
-      <w:bookmarkEnd w:id="170"/>
-      <w:bookmarkEnd w:id="171"/>
-      <w:bookmarkEnd w:id="172"/>
+      <w:bookmarkStart w:id="173" w:name="_6.2.1.1.6.1_Service_Event"/>
+      <w:bookmarkStart w:id="174" w:name="_6.2.1.1.6.2_Medications_Section"/>
+      <w:bookmarkStart w:id="175" w:name="_6.2.1.1.6.3_Allergies_and"/>
+      <w:bookmarkStart w:id="176" w:name="_6.2.2.1.1__Problem"/>
+      <w:bookmarkStart w:id="177" w:name="_6.2.3.1_Encompassing_Encounter"/>
+      <w:bookmarkStart w:id="178" w:name="_6.2.3.1.1_Responsible_Party"/>
+      <w:bookmarkStart w:id="179" w:name="_6.2.3.1.2_Health_Care"/>
+      <w:bookmarkStart w:id="180" w:name="_6.2.4.4.1__Simple"/>
+      <w:bookmarkStart w:id="181" w:name="_IHEActCode_Vocabulary"/>
+      <w:bookmarkStart w:id="182" w:name="_IHERoleCode_Vocabulary"/>
+      <w:bookmarkStart w:id="183" w:name="C_7130"/>
+      <w:bookmarkStart w:id="184" w:name="_Toc335730763"/>
+      <w:bookmarkStart w:id="185" w:name="_Toc336000666"/>
+      <w:bookmarkStart w:id="186" w:name="_Toc336002388"/>
+      <w:bookmarkStart w:id="187" w:name="_Toc336006583"/>
+      <w:bookmarkStart w:id="188" w:name="_Toc335730764"/>
+      <w:bookmarkStart w:id="189" w:name="_Toc336000667"/>
+      <w:bookmarkStart w:id="190" w:name="_Toc336002389"/>
+      <w:bookmarkStart w:id="191" w:name="_Toc336006584"/>
       <w:bookmarkEnd w:id="173"/>
       <w:bookmarkEnd w:id="174"/>
       <w:bookmarkEnd w:id="175"/>
@@ -24477,6 +24341,10 @@
       <w:bookmarkEnd w:id="185"/>
       <w:bookmarkEnd w:id="186"/>
       <w:bookmarkEnd w:id="187"/>
+      <w:bookmarkEnd w:id="188"/>
+      <w:bookmarkEnd w:id="189"/>
+      <w:bookmarkEnd w:id="190"/>
+      <w:bookmarkEnd w:id="191"/>
     </w:p>
     <w:p>
       <w:pPr>
@@ -24696,12 +24564,12 @@
       <w:pPr>
         <w:pStyle w:val="PartTitle"/>
       </w:pPr>
-      <w:bookmarkStart w:id="188" w:name="_Toc76111901"/>
+      <w:bookmarkStart w:id="192" w:name="_Toc76111901"/>
       <w:r>
         <w:lastRenderedPageBreak/>
         <w:t>Volume 4 – National Extensions</w:t>
       </w:r>
-      <w:bookmarkEnd w:id="188"/>
+      <w:bookmarkEnd w:id="192"/>
     </w:p>
     <w:p>
       <w:pPr>
@@ -24764,7 +24632,7 @@
       </w:r>
     </w:p>
   </w:comment>
-  <w:comment w:id="165" w:author="Lynn" w:date="2021-06-16T13:52:00Z" w:initials="MOU">
+  <w:comment w:id="159" w:author="Spencer LaGesse" w:date="2022-05-13T21:17:00Z" w:initials="SL">
     <w:p>
       <w:pPr>
         <w:pStyle w:val="CommentText"/>
@@ -24776,11 +24644,43 @@
         <w:annotationRef/>
       </w:r>
       <w:r>
+        <w:t>Integrate CP ITI-968</w:t>
+      </w:r>
+    </w:p>
+  </w:comment>
+  <w:comment w:id="162" w:author="Spencer LaGesse" w:date="2022-05-13T21:17:00Z" w:initials="SL">
+    <w:p>
+      <w:pPr>
+        <w:pStyle w:val="CommentText"/>
+      </w:pPr>
+      <w:r>
+        <w:rPr>
+          <w:rStyle w:val="CommentReference"/>
+        </w:rPr>
+        <w:annotationRef/>
+      </w:r>
+      <w:r>
+        <w:t>Integrate CP ITI-968</w:t>
+      </w:r>
+    </w:p>
+  </w:comment>
+  <w:comment w:id="169" w:author="Lynn" w:date="2021-06-16T13:52:00Z" w:initials="MOU">
+    <w:p>
+      <w:pPr>
+        <w:pStyle w:val="CommentText"/>
+      </w:pPr>
+      <w:r>
+        <w:rPr>
+          <w:rStyle w:val="CommentReference"/>
+        </w:rPr>
+        <w:annotationRef/>
+      </w:r>
+      <w:r>
         <w:t>Mary, is this right??</w:t>
       </w:r>
     </w:p>
   </w:comment>
-  <w:comment w:id="166" w:author="Mary Jungers" w:date="2021-06-23T15:18:00Z" w:initials="MJ">
+  <w:comment w:id="170" w:author="Mary Jungers" w:date="2021-06-23T15:18:00Z" w:initials="MJ">
     <w:p>
       <w:pPr>
         <w:pStyle w:val="CommentText"/>
@@ -24812,6 +24712,8 @@
 <w15:commentsEx xmlns:wpc="http://schemas.microsoft.com/office/word/2010/wordprocessingCanvas" xmlns:cx="http://schemas.microsoft.com/office/drawing/2014/chartex" xmlns:cx1="http://schemas.microsoft.com/office/drawing/2015/9/8/chartex" xmlns:cx2="http://schemas.microsoft.com/office/drawing/2015/10/21/chartex" xmlns:cx3="http://schemas.microsoft.com/office/drawing/2016/5/9/chartex" xmlns:cx4="http://schemas.microsoft.com/office/drawing/2016/5/10/chartex" xmlns:cx5="http://schemas.microsoft.com/office/drawing/2016/5/11/chartex" xmlns:cx6="http://schemas.microsoft.com/office/drawing/2016/5/12/chartex" xmlns:cx7="http://schemas.microsoft.com/office/drawing/2016/5/13/chartex" xmlns:cx8="http://schemas.microsoft.com/office/drawing/2016/5/14/chartex" xmlns:mc="http://schemas.openxmlformats.org/markup-compatibility/2006" xmlns:aink="http://schemas.microsoft.com/office/drawing/2016/ink" xmlns:am3d="http://schemas.microsoft.com/office/drawing/2017/model3d" xmlns:o="urn:schemas-microsoft-com:office:office" xmlns:r="http://schemas.openxmlformats.org/officeDocument/2006/relationships" xmlns:m="http://schemas.openxmlformats.org/officeDocument/2006/math" xmlns:v="urn:schemas-microsoft-com:vml" xmlns:wp14="http://schemas.microsoft.com/office/word/2010/wordprocessingDrawing" xmlns:wp="http://schemas.openxmlformats.org/drawingml/2006/wordprocessingDrawing" xmlns:w10="urn:schemas-microsoft-com:office:word" xmlns:w="http://schemas.openxmlformats.org/wordprocessingml/2006/main" xmlns:w14="http://schemas.microsoft.com/office/word/2010/wordml" xmlns:w15="http://schemas.microsoft.com/office/word/2012/wordml" xmlns:w16cex="http://schemas.microsoft.com/office/word/2018/wordml/cex" xmlns:w16cid="http://schemas.microsoft.com/office/word/2016/wordml/cid" xmlns:w16="http://schemas.microsoft.com/office/word/2018/wordml" xmlns:w16sdtdh="http://schemas.microsoft.com/office/word/2020/wordml/sdtdatahash" xmlns:w16se="http://schemas.microsoft.com/office/word/2015/wordml/symex" xmlns:wpg="http://schemas.microsoft.com/office/word/2010/wordprocessingGroup" xmlns:wpi="http://schemas.microsoft.com/office/word/2010/wordprocessingInk" xmlns:wne="http://schemas.microsoft.com/office/word/2006/wordml" xmlns:wps="http://schemas.microsoft.com/office/word/2010/wordprocessingShape" mc:Ignorable="w14 w15 w16se w16cid w16 w16cex w16sdtdh wp14">
   <w15:commentEx w15:paraId="633466D6" w15:done="0"/>
   <w15:commentEx w15:paraId="2E0E96CB" w15:done="0"/>
+  <w15:commentEx w15:paraId="52018061" w15:done="0"/>
+  <w15:commentEx w15:paraId="1A7F5DFC" w15:done="0"/>
   <w15:commentEx w15:paraId="3BF24ACA" w15:done="0"/>
   <w15:commentEx w15:paraId="39F9D644" w15:paraIdParent="3BF24ACA" w15:done="0"/>
 </w15:commentsEx>
@@ -24821,6 +24723,8 @@
 <w16cex:commentsExtensible xmlns:wpc="http://schemas.microsoft.com/office/word/2010/wordprocessingCanvas" xmlns:cx="http://schemas.microsoft.com/office/drawing/2014/chartex" xmlns:cx1="http://schemas.microsoft.com/office/drawing/2015/9/8/chartex" xmlns:cx2="http://schemas.microsoft.com/office/drawing/2015/10/21/chartex" xmlns:cx3="http://schemas.microsoft.com/office/drawing/2016/5/9/chartex" xmlns:cx4="http://schemas.microsoft.com/office/drawing/2016/5/10/chartex" xmlns:cx5="http://schemas.microsoft.com/office/drawing/2016/5/11/chartex" xmlns:cx6="http://schemas.microsoft.com/office/drawing/2016/5/12/chartex" xmlns:cx7="http://schemas.microsoft.com/office/drawing/2016/5/13/chartex" xmlns:cx8="http://schemas.microsoft.com/office/drawing/2016/5/14/chartex" xmlns:mc="http://schemas.openxmlformats.org/markup-compatibility/2006" xmlns:aink="http://schemas.microsoft.com/office/drawing/2016/ink" xmlns:am3d="http://schemas.microsoft.com/office/drawing/2017/model3d" xmlns:o="urn:schemas-microsoft-com:office:office" xmlns:r="http://schemas.openxmlformats.org/officeDocument/2006/relationships" xmlns:m="http://schemas.openxmlformats.org/officeDocument/2006/math" xmlns:v="urn:schemas-microsoft-com:vml" xmlns:wp14="http://schemas.microsoft.com/office/word/2010/wordprocessingDrawing" xmlns:wp="http://schemas.openxmlformats.org/drawingml/2006/wordprocessingDrawing" xmlns:w10="urn:schemas-microsoft-com:office:word" xmlns:w="http://schemas.openxmlformats.org/wordprocessingml/2006/main" xmlns:w14="http://schemas.microsoft.com/office/word/2010/wordml" xmlns:w15="http://schemas.microsoft.com/office/word/2012/wordml" xmlns:w16cex="http://schemas.microsoft.com/office/word/2018/wordml/cex" xmlns:w16cid="http://schemas.microsoft.com/office/word/2016/wordml/cid" xmlns:w16="http://schemas.microsoft.com/office/word/2018/wordml" xmlns:w16sdtdh="http://schemas.microsoft.com/office/word/2020/wordml/sdtdatahash" xmlns:w16se="http://schemas.microsoft.com/office/word/2015/wordml/symex" xmlns:wpg="http://schemas.microsoft.com/office/word/2010/wordprocessingGroup" xmlns:wpi="http://schemas.microsoft.com/office/word/2010/wordprocessingInk" xmlns:wne="http://schemas.microsoft.com/office/word/2006/wordml" xmlns:wps="http://schemas.microsoft.com/office/word/2010/wordprocessingShape" mc:Ignorable="w14 w15 w16se w16cid w16 w16cex w16sdtdh wp14">
   <w16cex:commentExtensible w16cex:durableId="247DCC24" w16cex:dateUtc="2021-06-23T20:05:00Z"/>
   <w16cex:commentExtensible w16cex:durableId="244CEB1C" w16cex:dateUtc="2021-05-17T18:16:00Z"/>
+  <w16cex:commentExtensible w16cex:durableId="2629495F" w16cex:dateUtc="2022-05-14T02:17:00Z"/>
+  <w16cex:commentExtensible w16cex:durableId="2629497B" w16cex:dateUtc="2022-05-14T02:17:00Z"/>
   <w16cex:commentExtensible w16cex:durableId="247480BA" w16cex:dateUtc="2021-06-16T18:52:00Z"/>
   <w16cex:commentExtensible w16cex:durableId="247DCF48" w16cex:dateUtc="2021-06-23T20:18:00Z"/>
 </w16cex:commentsExtensible>
@@ -24830,6 +24734,8 @@
 <w16cid:commentsIds xmlns:wpc="http://schemas.microsoft.com/office/word/2010/wordprocessingCanvas" xmlns:cx="http://schemas.microsoft.com/office/drawing/2014/chartex" xmlns:cx1="http://schemas.microsoft.com/office/drawing/2015/9/8/chartex" xmlns:cx2="http://schemas.microsoft.com/office/drawing/2015/10/21/chartex" xmlns:cx3="http://schemas.microsoft.com/office/drawing/2016/5/9/chartex" xmlns:cx4="http://schemas.microsoft.com/office/drawing/2016/5/10/chartex" xmlns:cx5="http://schemas.microsoft.com/office/drawing/2016/5/11/chartex" xmlns:cx6="http://schemas.microsoft.com/office/drawing/2016/5/12/chartex" xmlns:cx7="http://schemas.microsoft.com/office/drawing/2016/5/13/chartex" xmlns:cx8="http://schemas.microsoft.com/office/drawing/2016/5/14/chartex" xmlns:mc="http://schemas.openxmlformats.org/markup-compatibility/2006" xmlns:aink="http://schemas.microsoft.com/office/drawing/2016/ink" xmlns:am3d="http://schemas.microsoft.com/office/drawing/2017/model3d" xmlns:o="urn:schemas-microsoft-com:office:office" xmlns:r="http://schemas.openxmlformats.org/officeDocument/2006/relationships" xmlns:m="http://schemas.openxmlformats.org/officeDocument/2006/math" xmlns:v="urn:schemas-microsoft-com:vml" xmlns:wp14="http://schemas.microsoft.com/office/word/2010/wordprocessingDrawing" xmlns:wp="http://schemas.openxmlformats.org/drawingml/2006/wordprocessingDrawing" xmlns:w10="urn:schemas-microsoft-com:office:word" xmlns:w="http://schemas.openxmlformats.org/wordprocessingml/2006/main" xmlns:w14="http://schemas.microsoft.com/office/word/2010/wordml" xmlns:w15="http://schemas.microsoft.com/office/word/2012/wordml" xmlns:w16cex="http://schemas.microsoft.com/office/word/2018/wordml/cex" xmlns:w16cid="http://schemas.microsoft.com/office/word/2016/wordml/cid" xmlns:w16="http://schemas.microsoft.com/office/word/2018/wordml" xmlns:w16sdtdh="http://schemas.microsoft.com/office/word/2020/wordml/sdtdatahash" xmlns:w16se="http://schemas.microsoft.com/office/word/2015/wordml/symex" xmlns:wpg="http://schemas.microsoft.com/office/word/2010/wordprocessingGroup" xmlns:wpi="http://schemas.microsoft.com/office/word/2010/wordprocessingInk" xmlns:wne="http://schemas.microsoft.com/office/word/2006/wordml" xmlns:wps="http://schemas.microsoft.com/office/word/2010/wordprocessingShape" mc:Ignorable="w14 w15 w16se w16cid w16 w16cex w16sdtdh wp14">
   <w16cid:commentId w16cid:paraId="633466D6" w16cid:durableId="247DCC24"/>
   <w16cid:commentId w16cid:paraId="2E0E96CB" w16cid:durableId="244CEB1C"/>
+  <w16cid:commentId w16cid:paraId="52018061" w16cid:durableId="2629495F"/>
+  <w16cid:commentId w16cid:paraId="1A7F5DFC" w16cid:durableId="2629497B"/>
   <w16cid:commentId w16cid:paraId="3BF24ACA" w16cid:durableId="247480BA"/>
   <w16cid:commentId w16cid:paraId="39F9D644" w16cid:durableId="247DCF48"/>
 </w16cid:commentsIds>
@@ -24926,7 +24832,7 @@
         <w:sz w:val="20"/>
       </w:rPr>
     </w:pPr>
-    <w:bookmarkStart w:id="189" w:name="_Toc473170355"/>
+    <w:bookmarkStart w:id="193" w:name="_Toc473170355"/>
     <w:r>
       <w:rPr>
         <w:sz w:val="20"/>
@@ -24994,7 +24900,7 @@
       <w:tab/>
       <w:t xml:space="preserve">                        Copyright © 2021: IHE International, Inc.</w:t>
     </w:r>
-    <w:bookmarkEnd w:id="189"/>
+    <w:bookmarkEnd w:id="193"/>
   </w:p>
   <w:p>
     <w:pPr>
@@ -29299,220 +29205,220 @@
       </w:rPr>
     </w:lvl>
   </w:abstractNum>
-  <w:num w:numId="1">
+  <w:num w:numId="1" w16cid:durableId="1546676154">
     <w:abstractNumId w:val="9"/>
   </w:num>
-  <w:num w:numId="2">
+  <w:num w:numId="2" w16cid:durableId="1462310935">
     <w:abstractNumId w:val="3"/>
   </w:num>
-  <w:num w:numId="3">
+  <w:num w:numId="3" w16cid:durableId="564224484">
     <w:abstractNumId w:val="2"/>
   </w:num>
-  <w:num w:numId="4">
+  <w:num w:numId="4" w16cid:durableId="1883902965">
     <w:abstractNumId w:val="1"/>
   </w:num>
-  <w:num w:numId="5">
+  <w:num w:numId="5" w16cid:durableId="427433747">
     <w:abstractNumId w:val="0"/>
   </w:num>
-  <w:num w:numId="6">
+  <w:num w:numId="6" w16cid:durableId="1524517823">
     <w:abstractNumId w:val="8"/>
   </w:num>
-  <w:num w:numId="7">
+  <w:num w:numId="7" w16cid:durableId="1218517397">
     <w:abstractNumId w:val="7"/>
   </w:num>
-  <w:num w:numId="8">
+  <w:num w:numId="8" w16cid:durableId="1855604560">
     <w:abstractNumId w:val="6"/>
   </w:num>
-  <w:num w:numId="9">
+  <w:num w:numId="9" w16cid:durableId="1160658611">
     <w:abstractNumId w:val="5"/>
   </w:num>
-  <w:num w:numId="10">
+  <w:num w:numId="10" w16cid:durableId="1923709852">
     <w:abstractNumId w:val="4"/>
   </w:num>
-  <w:num w:numId="11">
+  <w:num w:numId="11" w16cid:durableId="1135486948">
     <w:abstractNumId w:val="9"/>
   </w:num>
-  <w:num w:numId="12">
+  <w:num w:numId="12" w16cid:durableId="1574505937">
     <w:abstractNumId w:val="7"/>
   </w:num>
-  <w:num w:numId="13">
+  <w:num w:numId="13" w16cid:durableId="359668665">
     <w:abstractNumId w:val="6"/>
   </w:num>
-  <w:num w:numId="14">
+  <w:num w:numId="14" w16cid:durableId="2024160567">
     <w:abstractNumId w:val="8"/>
   </w:num>
-  <w:num w:numId="15">
+  <w:num w:numId="15" w16cid:durableId="255751349">
     <w:abstractNumId w:val="3"/>
   </w:num>
-  <w:num w:numId="16">
+  <w:num w:numId="16" w16cid:durableId="464978295">
     <w:abstractNumId w:val="2"/>
   </w:num>
-  <w:num w:numId="17">
+  <w:num w:numId="17" w16cid:durableId="623318124">
     <w:abstractNumId w:val="1"/>
   </w:num>
-  <w:num w:numId="18">
+  <w:num w:numId="18" w16cid:durableId="1067848330">
     <w:abstractNumId w:val="0"/>
   </w:num>
-  <w:num w:numId="19">
+  <w:num w:numId="19" w16cid:durableId="834035864">
     <w:abstractNumId w:val="5"/>
   </w:num>
-  <w:num w:numId="20">
+  <w:num w:numId="20" w16cid:durableId="1122453597">
     <w:abstractNumId w:val="4"/>
   </w:num>
-  <w:num w:numId="21">
+  <w:num w:numId="21" w16cid:durableId="239029304">
     <w:abstractNumId w:val="45"/>
   </w:num>
-  <w:num w:numId="22">
+  <w:num w:numId="22" w16cid:durableId="656304678">
     <w:abstractNumId w:val="37"/>
   </w:num>
-  <w:num w:numId="23">
+  <w:num w:numId="23" w16cid:durableId="1310940961">
     <w:abstractNumId w:val="23"/>
   </w:num>
-  <w:num w:numId="24">
+  <w:num w:numId="24" w16cid:durableId="1791167642">
     <w:abstractNumId w:val="24"/>
   </w:num>
-  <w:num w:numId="25">
+  <w:num w:numId="25" w16cid:durableId="2122723314">
     <w:abstractNumId w:val="18"/>
   </w:num>
-  <w:num w:numId="26">
+  <w:num w:numId="26" w16cid:durableId="1375500965">
     <w:abstractNumId w:val="31"/>
   </w:num>
-  <w:num w:numId="27">
+  <w:num w:numId="27" w16cid:durableId="880096726">
     <w:abstractNumId w:val="13"/>
   </w:num>
-  <w:num w:numId="28">
+  <w:num w:numId="28" w16cid:durableId="2124492218">
     <w:abstractNumId w:val="12"/>
   </w:num>
-  <w:num w:numId="29">
+  <w:num w:numId="29" w16cid:durableId="1935626280">
     <w:abstractNumId w:val="41"/>
   </w:num>
-  <w:num w:numId="30">
+  <w:num w:numId="30" w16cid:durableId="1607418412">
     <w:abstractNumId w:val="11"/>
   </w:num>
-  <w:num w:numId="31">
+  <w:num w:numId="31" w16cid:durableId="372269815">
     <w:abstractNumId w:val="42"/>
   </w:num>
-  <w:num w:numId="32">
+  <w:num w:numId="32" w16cid:durableId="1105728031">
     <w:abstractNumId w:val="44"/>
   </w:num>
-  <w:num w:numId="33">
+  <w:num w:numId="33" w16cid:durableId="1147165731">
     <w:abstractNumId w:val="33"/>
   </w:num>
-  <w:num w:numId="34">
+  <w:num w:numId="34" w16cid:durableId="722680670">
     <w:abstractNumId w:val="27"/>
   </w:num>
-  <w:num w:numId="35">
+  <w:num w:numId="35" w16cid:durableId="1768580500">
     <w:abstractNumId w:val="26"/>
   </w:num>
-  <w:num w:numId="36">
+  <w:num w:numId="36" w16cid:durableId="1140615445">
     <w:abstractNumId w:val="30"/>
   </w:num>
-  <w:num w:numId="37">
+  <w:num w:numId="37" w16cid:durableId="70472789">
     <w:abstractNumId w:val="22"/>
   </w:num>
-  <w:num w:numId="38">
+  <w:num w:numId="38" w16cid:durableId="872424312">
     <w:abstractNumId w:val="28"/>
   </w:num>
-  <w:num w:numId="39">
+  <w:num w:numId="39" w16cid:durableId="10186399">
     <w:abstractNumId w:val="29"/>
   </w:num>
-  <w:num w:numId="40">
+  <w:num w:numId="40" w16cid:durableId="1973898264">
     <w:abstractNumId w:val="15"/>
   </w:num>
-  <w:num w:numId="41">
+  <w:num w:numId="41" w16cid:durableId="1306274691">
     <w:abstractNumId w:val="38"/>
   </w:num>
-  <w:num w:numId="42">
+  <w:num w:numId="42" w16cid:durableId="70154420">
     <w:abstractNumId w:val="36"/>
   </w:num>
-  <w:num w:numId="43">
+  <w:num w:numId="43" w16cid:durableId="71125123">
     <w:abstractNumId w:val="3"/>
     <w:lvlOverride w:ilvl="0">
       <w:startOverride w:val="1"/>
     </w:lvlOverride>
   </w:num>
-  <w:num w:numId="44">
+  <w:num w:numId="44" w16cid:durableId="1526747751">
     <w:abstractNumId w:val="43"/>
   </w:num>
-  <w:num w:numId="45">
+  <w:num w:numId="45" w16cid:durableId="301425598">
     <w:abstractNumId w:val="14"/>
   </w:num>
-  <w:num w:numId="46">
+  <w:num w:numId="46" w16cid:durableId="2115662279">
     <w:abstractNumId w:val="35"/>
   </w:num>
-  <w:num w:numId="47">
+  <w:num w:numId="47" w16cid:durableId="1921908856">
     <w:abstractNumId w:val="17"/>
   </w:num>
-  <w:num w:numId="48">
+  <w:num w:numId="48" w16cid:durableId="919366369">
     <w:abstractNumId w:val="32"/>
   </w:num>
-  <w:num w:numId="49">
+  <w:num w:numId="49" w16cid:durableId="318312706">
     <w:abstractNumId w:val="40"/>
   </w:num>
-  <w:num w:numId="50">
+  <w:num w:numId="50" w16cid:durableId="898323648">
     <w:abstractNumId w:val="25"/>
   </w:num>
-  <w:num w:numId="51">
+  <w:num w:numId="51" w16cid:durableId="897861006">
     <w:abstractNumId w:val="39"/>
   </w:num>
-  <w:num w:numId="52">
+  <w:num w:numId="52" w16cid:durableId="902570005">
     <w:abstractNumId w:val="21"/>
   </w:num>
-  <w:num w:numId="53">
+  <w:num w:numId="53" w16cid:durableId="2083794869">
     <w:abstractNumId w:val="10"/>
   </w:num>
-  <w:num w:numId="54">
+  <w:num w:numId="54" w16cid:durableId="738676658">
     <w:abstractNumId w:val="16"/>
   </w:num>
-  <w:num w:numId="55">
+  <w:num w:numId="55" w16cid:durableId="2005275858">
     <w:abstractNumId w:val="3"/>
   </w:num>
-  <w:num w:numId="56">
+  <w:num w:numId="56" w16cid:durableId="456265881">
     <w:abstractNumId w:val="19"/>
   </w:num>
-  <w:num w:numId="57">
+  <w:num w:numId="57" w16cid:durableId="52434353">
     <w:abstractNumId w:val="34"/>
   </w:num>
-  <w:num w:numId="58">
+  <w:num w:numId="58" w16cid:durableId="1104108573">
     <w:abstractNumId w:val="2"/>
   </w:num>
-  <w:num w:numId="59">
+  <w:num w:numId="59" w16cid:durableId="618997020">
     <w:abstractNumId w:val="9"/>
   </w:num>
-  <w:num w:numId="60">
+  <w:num w:numId="60" w16cid:durableId="2027367166">
     <w:abstractNumId w:val="9"/>
   </w:num>
-  <w:num w:numId="61">
+  <w:num w:numId="61" w16cid:durableId="1859350981">
     <w:abstractNumId w:val="7"/>
   </w:num>
-  <w:num w:numId="62">
+  <w:num w:numId="62" w16cid:durableId="1484933845">
     <w:abstractNumId w:val="6"/>
   </w:num>
-  <w:num w:numId="63">
+  <w:num w:numId="63" w16cid:durableId="440492349">
     <w:abstractNumId w:val="5"/>
   </w:num>
-  <w:num w:numId="64">
+  <w:num w:numId="64" w16cid:durableId="826244309">
     <w:abstractNumId w:val="4"/>
   </w:num>
-  <w:num w:numId="65">
+  <w:num w:numId="65" w16cid:durableId="1854416393">
     <w:abstractNumId w:val="8"/>
   </w:num>
-  <w:num w:numId="66">
+  <w:num w:numId="66" w16cid:durableId="904221341">
     <w:abstractNumId w:val="8"/>
   </w:num>
-  <w:num w:numId="67">
+  <w:num w:numId="67" w16cid:durableId="1353411363">
     <w:abstractNumId w:val="3"/>
   </w:num>
-  <w:num w:numId="68">
+  <w:num w:numId="68" w16cid:durableId="866060025">
     <w:abstractNumId w:val="2"/>
   </w:num>
-  <w:num w:numId="69">
+  <w:num w:numId="69" w16cid:durableId="1324430628">
     <w:abstractNumId w:val="1"/>
   </w:num>
-  <w:num w:numId="70">
+  <w:num w:numId="70" w16cid:durableId="26874847">
     <w:abstractNumId w:val="0"/>
   </w:num>
-  <w:num w:numId="71">
+  <w:num w:numId="71" w16cid:durableId="2089377671">
     <w:abstractNumId w:val="20"/>
   </w:num>
   <w:numIdMacAtCleanup w:val="70"/>
@@ -29526,6 +29432,9 @@
   </w15:person>
   <w15:person w15:author="Lynn">
     <w15:presenceInfo w15:providerId="None" w15:userId="Lynn"/>
+  </w15:person>
+  <w15:person w15:author="Spencer LaGesse">
+    <w15:presenceInfo w15:providerId="AD" w15:userId="S::slagesse@epic.com::6783f0a9-d793-434c-b991-c9ee68bf8477"/>
   </w15:person>
 </w15:people>
 </file>
